--- a/Data Engineer TEST.docx
+++ b/Data Engineer TEST.docx
@@ -260,13 +260,266 @@
     <w:p>
       <w:pPr>
         <w:pStyle w:val="ListParagraph"/>
+        <w:rPr>
+          <w:b/>
+        </w:rPr>
+      </w:pPr>
+      <w:bookmarkStart w:id="0" w:name="_GoBack"/>
+      <w:bookmarkEnd w:id="0"/>
+      <w:r>
+        <w:rPr>
+          <w:b/>
+        </w:rPr>
+        <w:lastRenderedPageBreak/>
+        <w:t xml:space="preserve">  Sample result is shown below</w:t>
+      </w:r>
+    </w:p>
+    <w:p>
+      <w:pPr>
+        <w:pStyle w:val="ListParagraph"/>
+      </w:pPr>
+    </w:p>
+    <w:p>
+      <w:pPr>
+        <w:pStyle w:val="ListParagraph"/>
+      </w:pPr>
+    </w:p>
+    <w:p>
+      <w:pPr>
+        <w:pStyle w:val="ListParagraph"/>
+      </w:pPr>
+      <w:r>
+        <w:t>+-----------+--------+----+----+----+----+----+----+-------+----+-----+</w:t>
+      </w:r>
+    </w:p>
+    <w:p>
+      <w:pPr>
+        <w:pStyle w:val="ListParagraph"/>
+      </w:pPr>
+      <w:r>
+        <w:t>|    STATION|    DATE|TMAX|TMIN|TOBS|PRCP|SNOW|SNWD|COUNTRY|YEAR|MONTH|</w:t>
+      </w:r>
+    </w:p>
+    <w:p>
+      <w:pPr>
+        <w:pStyle w:val="ListParagraph"/>
+      </w:pPr>
+      <w:r>
+        <w:t>+-----------+--------+----+----+----+----+----+----+-------+----+-----+</w:t>
+      </w:r>
+    </w:p>
+    <w:p>
+      <w:pPr>
+        <w:pStyle w:val="ListParagraph"/>
+      </w:pPr>
+      <w:r>
+        <w:t>|AE000041196|20151119| 318| 199|null|null|null|null|     AE|2015|   11|</w:t>
+      </w:r>
+    </w:p>
+    <w:p>
+      <w:pPr>
+        <w:pStyle w:val="ListParagraph"/>
+      </w:pPr>
+      <w:r>
+        <w:t>|AEM00041217|20150108| 272| 115|null|null|null|null|     AE|2015|   01|</w:t>
+      </w:r>
+    </w:p>
+    <w:p>
+      <w:pPr>
+        <w:pStyle w:val="ListParagraph"/>
+      </w:pPr>
+      <w:r>
+        <w:t>|AEM00041217|20150308| 311| 167|null|null|null|null|     AE|2015|   03|</w:t>
+      </w:r>
+    </w:p>
+    <w:p>
+      <w:pPr>
+        <w:pStyle w:val="ListParagraph"/>
+      </w:pPr>
+      <w:r>
+        <w:t>|AEM00041217|20150508| 449| 296|null|null|null|null|     AE|2015|   05|</w:t>
+      </w:r>
+    </w:p>
+    <w:p>
+      <w:pPr>
+        <w:pStyle w:val="ListParagraph"/>
+      </w:pPr>
+      <w:r>
+        <w:t>|AG000060390|20150126| 132|  78|null|  89|null|null|     AG|2015|   01|</w:t>
+      </w:r>
+    </w:p>
+    <w:p>
+      <w:pPr>
+        <w:pStyle w:val="ListParagraph"/>
+      </w:pPr>
+      <w:r>
+        <w:t>|AG000060390|20150926| 277| 128|null|   0|null|null|     AG|2015|   09|</w:t>
+      </w:r>
+    </w:p>
+    <w:p>
+      <w:pPr>
+        <w:pStyle w:val="ListParagraph"/>
+      </w:pPr>
+      <w:r>
+        <w:t>|AGE00147716|20150109| 163|  71|null|   0|null|null|     AG|2015|   01|</w:t>
+      </w:r>
+    </w:p>
+    <w:p>
+      <w:pPr>
+        <w:pStyle w:val="ListParagraph"/>
+      </w:pPr>
+      <w:r>
+        <w:t>|AGE00147716|20150309| 154|  71|null|   0|null|null|     AG|2015|   03|</w:t>
+      </w:r>
+    </w:p>
+    <w:p>
+      <w:pPr>
+        <w:pStyle w:val="ListParagraph"/>
+      </w:pPr>
+      <w:r>
+        <w:t>|AGE00147716|20150509| 243| 156|null|   0|null|null|     AG|2015|   05|</w:t>
+      </w:r>
+    </w:p>
+    <w:p>
+      <w:pPr>
+        <w:pStyle w:val="ListParagraph"/>
+      </w:pPr>
+      <w:r>
+        <w:t>|AGE00147716|20150709| 287| 221|null|   0|null|null|     AG|2015|   07|</w:t>
+      </w:r>
+    </w:p>
+    <w:p>
+      <w:pPr>
+        <w:pStyle w:val="ListParagraph"/>
+      </w:pPr>
+      <w:r>
+        <w:t>|AGE00147716|20150909| 271| 193|null|   0|null|null|     AG|2015|   09|</w:t>
+      </w:r>
+    </w:p>
+    <w:p>
+      <w:pPr>
+        <w:pStyle w:val="ListParagraph"/>
+      </w:pPr>
+      <w:r>
+        <w:t>|AGE00147716|20151109| 208| 129|null|   0|null|null|     AG|2015|   11|</w:t>
+      </w:r>
+    </w:p>
+    <w:p>
+      <w:pPr>
+        <w:pStyle w:val="ListParagraph"/>
+      </w:pPr>
+      <w:r>
+        <w:t>|AGM00060402|20150121| 171|  53|null|   0|null|null|     AG|2015|   01|</w:t>
+      </w:r>
+    </w:p>
+    <w:p>
+      <w:pPr>
+        <w:pStyle w:val="ListParagraph"/>
+      </w:pPr>
+      <w:r>
+        <w:t>|AGM00060402|20150321| 197| 125|null|   0|null|null|     AG|2015|   03|</w:t>
+      </w:r>
+    </w:p>
+    <w:p>
+      <w:pPr>
+        <w:pStyle w:val="ListParagraph"/>
+      </w:pPr>
+      <w:r>
+        <w:t>|AGM00060402|20150521| 206| 146|null|  41|null|null|     AG|2015|   05|</w:t>
+      </w:r>
+    </w:p>
+    <w:p>
+      <w:pPr>
+        <w:pStyle w:val="ListParagraph"/>
+      </w:pPr>
+      <w:r>
+        <w:t>|AGM00060402|20150721| 315| 225|null|   0|null|null|     AG|2015|   07|</w:t>
+      </w:r>
+    </w:p>
+    <w:p>
+      <w:pPr>
+        <w:pStyle w:val="ListParagraph"/>
+      </w:pPr>
+      <w:r>
+        <w:t>|AGM00060402|20151121| 273| 118|null|   0|null|null|     AG|2015|   11|</w:t>
+      </w:r>
+    </w:p>
+    <w:p>
+      <w:pPr>
+        <w:pStyle w:val="ListParagraph"/>
+      </w:pPr>
+      <w:r>
+        <w:t>|AGM00060425|20150116| 185|  74|null|   0|null|null|     AG|2015|   01|</w:t>
+      </w:r>
+    </w:p>
+    <w:p>
+      <w:pPr>
+        <w:pStyle w:val="ListParagraph"/>
+      </w:pPr>
+      <w:r>
+        <w:t>|AGM00060425|20150316| 183|  53|null|   0|null|null|     AG|2015|   03|</w:t>
+      </w:r>
+    </w:p>
+    <w:p>
+      <w:pPr>
+        <w:pStyle w:val="ListParagraph"/>
+      </w:pPr>
+      <w:r>
+        <w:t>|AGM00060425|20150516| 242| 140|null|   0|null|null|     AG|2015|   05|</w:t>
+      </w:r>
+    </w:p>
+    <w:p>
+      <w:pPr>
+        <w:pStyle w:val="ListParagraph"/>
+      </w:pPr>
+      <w:r>
+        <w:t>+-----------+--------+----+----+----+----+----+----+-------+----+-----+</w:t>
+      </w:r>
+    </w:p>
+    <w:p>
+      <w:pPr>
+        <w:pStyle w:val="ListParagraph"/>
+      </w:pPr>
+    </w:p>
+    <w:p>
+      <w:pPr>
+        <w:pStyle w:val="ListParagraph"/>
+      </w:pPr>
+    </w:p>
+    <w:p>
+      <w:pPr>
+        <w:pStyle w:val="ListParagraph"/>
+      </w:pPr>
+    </w:p>
+    <w:p>
+      <w:pPr>
+        <w:pStyle w:val="ListParagraph"/>
+      </w:pPr>
+    </w:p>
+    <w:p>
+      <w:pPr>
+        <w:pStyle w:val="ListParagraph"/>
+      </w:pPr>
+    </w:p>
+    <w:p>
+      <w:pPr>
+        <w:pStyle w:val="ListParagraph"/>
+      </w:pPr>
+    </w:p>
+    <w:p>
+      <w:pPr>
+        <w:pStyle w:val="ListParagraph"/>
+      </w:pPr>
+    </w:p>
+    <w:p>
+      <w:pPr>
+        <w:pStyle w:val="ListParagraph"/>
         <w:numPr>
           <w:ilvl w:val="0"/>
           <w:numId w:val="2"/>
         </w:numPr>
       </w:pPr>
       <w:r>
-        <w:lastRenderedPageBreak/>
         <w:t>Data Visualization</w:t>
       </w:r>
     </w:p>
@@ -355,12 +608,7 @@
       </w:r>
       <w:proofErr w:type="spellStart"/>
       <w:r>
-        <w:t>count</w:t>
-      </w:r>
-      <w:bookmarkStart w:id="0" w:name="_GoBack"/>
-      <w:bookmarkEnd w:id="0"/>
-      <w:r>
-        <w:t>ries,regions</w:t>
+        <w:t>countries,regions</w:t>
       </w:r>
       <w:proofErr w:type="spellEnd"/>
       <w:r>
@@ -398,6 +646,7 @@
     </w:p>
     <w:p>
       <w:r>
+        <w:lastRenderedPageBreak/>
         <w:t xml:space="preserve">            Note: Used R to show sample scripts </w:t>
       </w:r>
     </w:p>
@@ -2525,8 +2774,8 @@
   </dgm:ptLst>
   <dgm:cxnLst>
     <dgm:cxn modelId="{70400A0F-9062-45D0-95FC-D656D2FCED69}" type="presOf" srcId="{522CA11D-8EF4-4670-A540-D3330D258748}" destId="{AAFD52A4-27A4-4475-9E2F-859C89FB4849}" srcOrd="1" destOrd="0" presId="urn:microsoft.com/office/officeart/2005/8/layout/process5"/>
+    <dgm:cxn modelId="{25E2890C-DFBF-43C9-93AC-4F535217E008}" srcId="{A6895FB1-3FC6-4BB0-9D83-5F999E15F5A5}" destId="{D07BD81A-EF3C-4326-A55C-A029B6A82231}" srcOrd="1" destOrd="0" parTransId="{017928C3-9712-45A1-8630-E305661E21E9}" sibTransId="{8B6FE744-107A-427E-87ED-9CD4E3FEAE03}"/>
     <dgm:cxn modelId="{386D7B83-643C-452F-B7A4-9AEF3493A942}" type="presOf" srcId="{94A29D1B-BD48-4472-AA99-75705351FA61}" destId="{A762D458-F41F-4A62-AC04-CAC09E4E4301}" srcOrd="0" destOrd="0" presId="urn:microsoft.com/office/officeart/2005/8/layout/process5"/>
-    <dgm:cxn modelId="{25E2890C-DFBF-43C9-93AC-4F535217E008}" srcId="{A6895FB1-3FC6-4BB0-9D83-5F999E15F5A5}" destId="{D07BD81A-EF3C-4326-A55C-A029B6A82231}" srcOrd="1" destOrd="0" parTransId="{017928C3-9712-45A1-8630-E305661E21E9}" sibTransId="{8B6FE744-107A-427E-87ED-9CD4E3FEAE03}"/>
     <dgm:cxn modelId="{C9BE2CD1-21C9-4B41-A716-8B18E79711FA}" type="presOf" srcId="{01E1BA91-1938-43CC-9EAD-58A5635EC8CC}" destId="{7F5F39E9-87F8-4C70-BB8C-5DD522229E3A}" srcOrd="1" destOrd="0" presId="urn:microsoft.com/office/officeart/2005/8/layout/process5"/>
     <dgm:cxn modelId="{E4FEDCDD-BB4E-487C-B17D-63976051B416}" type="presOf" srcId="{562AA8B3-C345-4CBB-BC0C-746208CA4180}" destId="{DBACBEC5-FE87-4327-93C2-8CEBACB2CD89}" srcOrd="0" destOrd="0" presId="urn:microsoft.com/office/officeart/2005/8/layout/process5"/>
     <dgm:cxn modelId="{80DBFEBE-145B-49D7-B082-67BF244785C8}" type="presOf" srcId="{522CA11D-8EF4-4670-A540-D3330D258748}" destId="{577DFAC9-2ED7-4B04-BB6D-6C3ECFA33276}" srcOrd="0" destOrd="0" presId="urn:microsoft.com/office/officeart/2005/8/layout/process5"/>
@@ -2536,8 +2785,8 @@
     <dgm:cxn modelId="{30467B69-F96C-4D23-A66B-E2E41B68E022}" type="presOf" srcId="{A6895FB1-3FC6-4BB0-9D83-5F999E15F5A5}" destId="{59292D36-9EF8-4877-BAA0-F4173F210B76}" srcOrd="0" destOrd="0" presId="urn:microsoft.com/office/officeart/2005/8/layout/process5"/>
     <dgm:cxn modelId="{A04B1FC4-8AFC-4019-AE34-3BEDE700C7D1}" type="presOf" srcId="{19F6510D-3879-43E7-8ACF-221B60DEDBFD}" destId="{9C8A831B-39E6-41E8-85FC-ADB400B85FD0}" srcOrd="0" destOrd="0" presId="urn:microsoft.com/office/officeart/2005/8/layout/process5"/>
     <dgm:cxn modelId="{9B8E4AEE-CEA5-4403-A8A3-768842CAFBF5}" type="presOf" srcId="{D07BD81A-EF3C-4326-A55C-A029B6A82231}" destId="{F303D6D8-A541-4231-8C0A-8CDBA46DFC62}" srcOrd="0" destOrd="0" presId="urn:microsoft.com/office/officeart/2005/8/layout/process5"/>
+    <dgm:cxn modelId="{C7359D7C-270B-4943-BE7E-CF2F4C9CB4E0}" srcId="{A6895FB1-3FC6-4BB0-9D83-5F999E15F5A5}" destId="{562AA8B3-C345-4CBB-BC0C-746208CA4180}" srcOrd="0" destOrd="0" parTransId="{D30A0F14-D814-4262-AEC3-F1D2918A5D2B}" sibTransId="{10E1CCAD-0498-4EE0-8980-67D591FC46D5}"/>
     <dgm:cxn modelId="{C6D03569-3466-4A60-9AE7-39BDD8210E63}" srcId="{A6895FB1-3FC6-4BB0-9D83-5F999E15F5A5}" destId="{19F6510D-3879-43E7-8ACF-221B60DEDBFD}" srcOrd="2" destOrd="0" parTransId="{3F00EC2D-0A16-4A20-B7CF-AD0918121E62}" sibTransId="{B13C8194-9DDE-44ED-8950-7E6A7230F33B}"/>
-    <dgm:cxn modelId="{C7359D7C-270B-4943-BE7E-CF2F4C9CB4E0}" srcId="{A6895FB1-3FC6-4BB0-9D83-5F999E15F5A5}" destId="{562AA8B3-C345-4CBB-BC0C-746208CA4180}" srcOrd="0" destOrd="0" parTransId="{D30A0F14-D814-4262-AEC3-F1D2918A5D2B}" sibTransId="{10E1CCAD-0498-4EE0-8980-67D591FC46D5}"/>
     <dgm:cxn modelId="{4EBB8CB2-517F-4EEF-ABFA-C5895F9739A1}" type="presOf" srcId="{94A29D1B-BD48-4472-AA99-75705351FA61}" destId="{67F824B2-F0A5-4DF9-A39E-0DF606734143}" srcOrd="1" destOrd="0" presId="urn:microsoft.com/office/officeart/2005/8/layout/process5"/>
     <dgm:cxn modelId="{6E27D537-901E-43F9-9CAB-53B782D73EC2}" type="presOf" srcId="{ABFB5D2C-90E6-4CBB-A0DD-1D5DDB5E6B8E}" destId="{AA5F8C65-E23B-4455-99C2-B80F64AB41F8}" srcOrd="0" destOrd="0" presId="urn:microsoft.com/office/officeart/2005/8/layout/process5"/>
     <dgm:cxn modelId="{0374BD05-200B-4E17-9A78-5E2BB3E349DA}" type="presOf" srcId="{D40E0D5B-8F08-4FC8-A030-719B51545970}" destId="{26D79A80-414E-4D5A-A67A-CB406DCB88FC}" srcOrd="0" destOrd="0" presId="urn:microsoft.com/office/officeart/2005/8/layout/process5"/>
